--- a/research/Literature_Review_Concerning_the_Relationship_Between_Cap_Rates_Inflation__Deflation__and_GDP_Growth_Rates.docx
+++ b/research/Literature_Review_Concerning_the_Relationship_Between_Cap_Rates_Inflation__Deflation__and_GDP_Growth_Rates.docx
@@ -2,278 +2,6 @@
 <file path=word/document.xml><?xml version="1.0" encoding="utf-8"?>
 <w:document xmlns:wpc="http://schemas.microsoft.com/office/word/2010/wordprocessingCanvas" xmlns:cx="http://schemas.microsoft.com/office/drawing/2014/chartex" xmlns:cx1="http://schemas.microsoft.com/office/drawing/2015/9/8/chartex" xmlns:cx2="http://schemas.microsoft.com/office/drawing/2015/10/21/chartex" xmlns:cx3="http://schemas.microsoft.com/office/drawing/2016/5/9/chartex" xmlns:cx4="http://schemas.microsoft.com/office/drawing/2016/5/10/chartex" xmlns:cx5="http://schemas.microsoft.com/office/drawing/2016/5/11/chartex" xmlns:cx6="http://schemas.microsoft.com/office/drawing/2016/5/12/chartex" xmlns:cx7="http://schemas.microsoft.com/office/drawing/2016/5/13/chartex" xmlns:cx8="http://schemas.microsoft.com/office/drawing/2016/5/14/chartex" xmlns:mc="http://schemas.openxmlformats.org/markup-compatibility/2006" xmlns:aink="http://schemas.microsoft.com/office/drawing/2016/ink" xmlns:am3d="http://schemas.microsoft.com/office/drawing/2017/model3d" xmlns:o="urn:schemas-microsoft-com:office:office" xmlns:r="http://schemas.openxmlformats.org/officeDocument/2006/relationships" xmlns:m="http://schemas.openxmlformats.org/officeDocument/2006/math" xmlns:v="urn:schemas-microsoft-com:vml" xmlns:wp14="http://schemas.microsoft.com/office/word/2010/wordprocessingDrawing" xmlns:wp="http://schemas.openxmlformats.org/drawingml/2006/wordprocessingDrawing" xmlns:w10="urn:schemas-microsoft-com:office:word" xmlns:w="http://schemas.openxmlformats.org/wordprocessingml/2006/main" xmlns:w14="http://schemas.microsoft.com/office/word/2010/wordml" xmlns:w15="http://schemas.microsoft.com/office/word/2012/wordml" xmlns:w16cex="http://schemas.microsoft.com/office/word/2018/wordml/cex" xmlns:w16cid="http://schemas.microsoft.com/office/word/2016/wordml/cid" xmlns:w16="http://schemas.microsoft.com/office/word/2018/wordml" xmlns:w16sdtdh="http://schemas.microsoft.com/office/word/2020/wordml/sdtdatahash" xmlns:w16se="http://schemas.microsoft.com/office/word/2015/wordml/symex" xmlns:wpg="http://schemas.microsoft.com/office/word/2010/wordprocessingGroup" xmlns:wpi="http://schemas.microsoft.com/office/word/2010/wordprocessingInk" xmlns:wne="http://schemas.microsoft.com/office/word/2006/wordml" xmlns:wps="http://schemas.microsoft.com/office/word/2010/wordprocessingShape" mc:Ignorable="w14 w15 w16se w16cid w16 w16cex w16sdtdh wp14">
   <w:body>
-    <w:p>
-      <w:pPr>
-        <w:pStyle w:val="BodyText"/>
-        <w:rPr>
-          <w:rFonts w:ascii="Times New Roman" w:hAnsi="Times New Roman" w:cs="Times New Roman"/>
-        </w:rPr>
-      </w:pPr>
-    </w:p>
-    <w:p>
-      <w:pPr>
-        <w:pStyle w:val="BodyText"/>
-        <w:rPr>
-          <w:rFonts w:ascii="Times New Roman" w:hAnsi="Times New Roman" w:cs="Times New Roman"/>
-        </w:rPr>
-      </w:pPr>
-    </w:p>
-    <w:p>
-      <w:pPr>
-        <w:pStyle w:val="Title"/>
-        <w:spacing w:line="355" w:lineRule="auto"/>
-        <w:rPr>
-          <w:rFonts w:ascii="Times New Roman" w:hAnsi="Times New Roman" w:cs="Times New Roman"/>
-        </w:rPr>
-      </w:pPr>
-      <w:r>
-        <w:rPr>
-          <w:rFonts w:ascii="Times New Roman" w:hAnsi="Times New Roman" w:cs="Times New Roman"/>
-          <w:w w:val="105"/>
-        </w:rPr>
-        <w:t>The</w:t>
-      </w:r>
-      <w:r>
-        <w:rPr>
-          <w:rFonts w:ascii="Times New Roman" w:hAnsi="Times New Roman" w:cs="Times New Roman"/>
-          <w:spacing w:val="27"/>
-          <w:w w:val="105"/>
-        </w:rPr>
-        <w:t xml:space="preserve"> </w:t>
-      </w:r>
-      <w:r>
-        <w:rPr>
-          <w:rFonts w:ascii="Times New Roman" w:hAnsi="Times New Roman" w:cs="Times New Roman"/>
-          <w:w w:val="105"/>
-        </w:rPr>
-        <w:t>Relationship</w:t>
-      </w:r>
-      <w:r>
-        <w:rPr>
-          <w:rFonts w:ascii="Times New Roman" w:hAnsi="Times New Roman" w:cs="Times New Roman"/>
-          <w:spacing w:val="27"/>
-          <w:w w:val="105"/>
-        </w:rPr>
-        <w:t xml:space="preserve"> </w:t>
-      </w:r>
-      <w:r>
-        <w:rPr>
-          <w:rFonts w:ascii="Times New Roman" w:hAnsi="Times New Roman" w:cs="Times New Roman"/>
-          <w:w w:val="105"/>
-        </w:rPr>
-        <w:t>Between</w:t>
-      </w:r>
-      <w:r>
-        <w:rPr>
-          <w:rFonts w:ascii="Times New Roman" w:hAnsi="Times New Roman" w:cs="Times New Roman"/>
-          <w:spacing w:val="28"/>
-          <w:w w:val="105"/>
-        </w:rPr>
-        <w:t xml:space="preserve"> </w:t>
-      </w:r>
-      <w:r>
-        <w:rPr>
-          <w:rFonts w:ascii="Times New Roman" w:hAnsi="Times New Roman" w:cs="Times New Roman"/>
-          <w:w w:val="105"/>
-        </w:rPr>
-        <w:t>Cap</w:t>
-      </w:r>
-      <w:r>
-        <w:rPr>
-          <w:rFonts w:ascii="Times New Roman" w:hAnsi="Times New Roman" w:cs="Times New Roman"/>
-          <w:spacing w:val="27"/>
-          <w:w w:val="105"/>
-        </w:rPr>
-        <w:t xml:space="preserve"> </w:t>
-      </w:r>
-      <w:r>
-        <w:rPr>
-          <w:rFonts w:ascii="Times New Roman" w:hAnsi="Times New Roman" w:cs="Times New Roman"/>
-          <w:w w:val="105"/>
-        </w:rPr>
-        <w:t>Rates</w:t>
-      </w:r>
-      <w:r>
-        <w:rPr>
-          <w:rFonts w:ascii="Times New Roman" w:hAnsi="Times New Roman" w:cs="Times New Roman"/>
-          <w:spacing w:val="27"/>
-          <w:w w:val="105"/>
-        </w:rPr>
-        <w:t xml:space="preserve"> </w:t>
-      </w:r>
-      <w:r>
-        <w:rPr>
-          <w:rFonts w:ascii="Times New Roman" w:hAnsi="Times New Roman" w:cs="Times New Roman"/>
-          <w:w w:val="105"/>
-        </w:rPr>
-        <w:t>Inflation,</w:t>
-      </w:r>
-      <w:r>
-        <w:rPr>
-          <w:rFonts w:ascii="Times New Roman" w:hAnsi="Times New Roman" w:cs="Times New Roman"/>
-          <w:spacing w:val="-89"/>
-          <w:w w:val="105"/>
-        </w:rPr>
-        <w:t xml:space="preserve"> </w:t>
-      </w:r>
-      <w:r>
-        <w:rPr>
-          <w:rFonts w:ascii="Times New Roman" w:hAnsi="Times New Roman" w:cs="Times New Roman"/>
-          <w:w w:val="110"/>
-        </w:rPr>
-        <w:t>Deflation,</w:t>
-      </w:r>
-      <w:r>
-        <w:rPr>
-          <w:rFonts w:ascii="Times New Roman" w:hAnsi="Times New Roman" w:cs="Times New Roman"/>
-          <w:spacing w:val="1"/>
-          <w:w w:val="110"/>
-        </w:rPr>
-        <w:t xml:space="preserve"> </w:t>
-      </w:r>
-      <w:r>
-        <w:rPr>
-          <w:rFonts w:ascii="Times New Roman" w:hAnsi="Times New Roman" w:cs="Times New Roman"/>
-          <w:w w:val="110"/>
-        </w:rPr>
-        <w:t>and</w:t>
-      </w:r>
-      <w:r>
-        <w:rPr>
-          <w:rFonts w:ascii="Times New Roman" w:hAnsi="Times New Roman" w:cs="Times New Roman"/>
-          <w:spacing w:val="2"/>
-          <w:w w:val="110"/>
-        </w:rPr>
-        <w:t xml:space="preserve"> </w:t>
-      </w:r>
-      <w:r>
-        <w:rPr>
-          <w:rFonts w:ascii="Times New Roman" w:hAnsi="Times New Roman" w:cs="Times New Roman"/>
-          <w:w w:val="110"/>
-        </w:rPr>
-        <w:t>GDP</w:t>
-      </w:r>
-      <w:r>
-        <w:rPr>
-          <w:rFonts w:ascii="Times New Roman" w:hAnsi="Times New Roman" w:cs="Times New Roman"/>
-          <w:spacing w:val="1"/>
-          <w:w w:val="110"/>
-        </w:rPr>
-        <w:t xml:space="preserve"> </w:t>
-      </w:r>
-      <w:r>
-        <w:rPr>
-          <w:rFonts w:ascii="Times New Roman" w:hAnsi="Times New Roman" w:cs="Times New Roman"/>
-          <w:w w:val="110"/>
-        </w:rPr>
-        <w:t>Growth</w:t>
-      </w:r>
-      <w:r>
-        <w:rPr>
-          <w:rFonts w:ascii="Times New Roman" w:hAnsi="Times New Roman" w:cs="Times New Roman"/>
-          <w:spacing w:val="2"/>
-          <w:w w:val="110"/>
-        </w:rPr>
-        <w:t xml:space="preserve"> </w:t>
-      </w:r>
-      <w:r>
-        <w:rPr>
-          <w:rFonts w:ascii="Times New Roman" w:hAnsi="Times New Roman" w:cs="Times New Roman"/>
-          <w:w w:val="110"/>
-        </w:rPr>
-        <w:t>Rates</w:t>
-      </w:r>
-    </w:p>
-    <w:p>
-      <w:pPr>
-        <w:pStyle w:val="BodyText"/>
-        <w:spacing w:before="2"/>
-        <w:rPr>
-          <w:rFonts w:ascii="Times New Roman" w:hAnsi="Times New Roman" w:cs="Times New Roman"/>
-          <w:sz w:val="24"/>
-        </w:rPr>
-      </w:pPr>
-    </w:p>
-    <w:p>
-      <w:pPr>
-        <w:spacing w:before="1" w:line="559" w:lineRule="auto"/>
-        <w:ind w:left="3511" w:right="3191"/>
-        <w:jc w:val="center"/>
-        <w:rPr>
-          <w:rFonts w:ascii="Times New Roman" w:hAnsi="Times New Roman" w:cs="Times New Roman"/>
-          <w:sz w:val="24"/>
-        </w:rPr>
-      </w:pPr>
-      <w:r>
-        <w:rPr>
-          <w:rFonts w:ascii="Times New Roman" w:hAnsi="Times New Roman" w:cs="Times New Roman"/>
-          <w:w w:val="110"/>
-          <w:sz w:val="24"/>
-        </w:rPr>
-        <w:t>Andrew</w:t>
-      </w:r>
-      <w:r>
-        <w:rPr>
-          <w:rFonts w:ascii="Times New Roman" w:hAnsi="Times New Roman" w:cs="Times New Roman"/>
-          <w:spacing w:val="6"/>
-          <w:w w:val="110"/>
-          <w:sz w:val="24"/>
-        </w:rPr>
-        <w:t xml:space="preserve"> </w:t>
-      </w:r>
-      <w:r>
-        <w:rPr>
-          <w:rFonts w:ascii="Times New Roman" w:hAnsi="Times New Roman" w:cs="Times New Roman"/>
-          <w:w w:val="110"/>
-          <w:sz w:val="24"/>
-        </w:rPr>
-        <w:t>McGrady</w:t>
-      </w:r>
-      <w:r>
-        <w:rPr>
-          <w:rFonts w:ascii="Times New Roman" w:hAnsi="Times New Roman" w:cs="Times New Roman"/>
-          <w:spacing w:val="-65"/>
-          <w:w w:val="110"/>
-          <w:sz w:val="24"/>
-        </w:rPr>
-        <w:t xml:space="preserve"> </w:t>
-      </w:r>
-      <w:r>
-        <w:rPr>
-          <w:rFonts w:ascii="Times New Roman" w:hAnsi="Times New Roman" w:cs="Times New Roman"/>
-          <w:w w:val="110"/>
-          <w:sz w:val="24"/>
-        </w:rPr>
-        <w:t>June</w:t>
-      </w:r>
-      <w:r>
-        <w:rPr>
-          <w:rFonts w:ascii="Times New Roman" w:hAnsi="Times New Roman" w:cs="Times New Roman"/>
-          <w:spacing w:val="8"/>
-          <w:w w:val="110"/>
-          <w:sz w:val="24"/>
-        </w:rPr>
-        <w:t xml:space="preserve"> </w:t>
-      </w:r>
-      <w:r>
-        <w:rPr>
-          <w:rFonts w:ascii="Times New Roman" w:hAnsi="Times New Roman" w:cs="Times New Roman"/>
-          <w:w w:val="110"/>
-          <w:sz w:val="24"/>
-        </w:rPr>
-        <w:t>2021</w:t>
-      </w:r>
-    </w:p>
-    <w:p>
-      <w:pPr>
-        <w:pStyle w:val="BodyText"/>
-        <w:spacing w:before="11"/>
-        <w:rPr>
-          <w:rFonts w:ascii="Times New Roman" w:hAnsi="Times New Roman" w:cs="Times New Roman"/>
-          <w:sz w:val="33"/>
-        </w:rPr>
-      </w:pPr>
-    </w:p>
     <w:p>
       <w:pPr>
         <w:pStyle w:val="Heading1"/>
@@ -1012,14 +740,7 @@
           <w:rFonts w:ascii="Times New Roman" w:hAnsi="Times New Roman" w:cs="Times New Roman"/>
           <w:w w:val="115"/>
         </w:rPr>
-        <w:t>predictor of ensuing ch</w:t>
-      </w:r>
-      <w:r>
-        <w:rPr>
-          <w:rFonts w:ascii="Times New Roman" w:hAnsi="Times New Roman" w:cs="Times New Roman"/>
-          <w:w w:val="115"/>
-        </w:rPr>
-        <w:t>anges in cap rates. This analysis will use cap rate data</w:t>
+        <w:t>predictor of ensuing changes in cap rates. This analysis will use cap rate data</w:t>
       </w:r>
       <w:r>
         <w:rPr>
@@ -1454,14 +1175,7 @@
           <w:rFonts w:ascii="Times New Roman" w:hAnsi="Times New Roman" w:cs="Times New Roman"/>
           <w:w w:val="115"/>
         </w:rPr>
-        <w:t>the period of exami</w:t>
-      </w:r>
-      <w:r>
-        <w:rPr>
-          <w:rFonts w:ascii="Times New Roman" w:hAnsi="Times New Roman" w:cs="Times New Roman"/>
-          <w:w w:val="115"/>
-        </w:rPr>
-        <w:t>nation to four quarters, the system correctly forecast a rise</w:t>
+        <w:t>the period of examination to four quarters, the system correctly forecast a rise</w:t>
       </w:r>
       <w:r>
         <w:rPr>
@@ -1883,14 +1597,7 @@
           <w:rFonts w:ascii="Times New Roman" w:hAnsi="Times New Roman" w:cs="Times New Roman"/>
           <w:w w:val="115"/>
         </w:rPr>
-        <w:t>relation</w:t>
-      </w:r>
-      <w:r>
-        <w:rPr>
-          <w:rFonts w:ascii="Times New Roman" w:hAnsi="Times New Roman" w:cs="Times New Roman"/>
-          <w:w w:val="115"/>
-        </w:rPr>
-        <w:t>ship</w:t>
+        <w:t>relationship</w:t>
       </w:r>
       <w:r>
         <w:rPr>
@@ -2194,7 +1901,6 @@
           <w:rFonts w:ascii="Times New Roman" w:hAnsi="Times New Roman" w:cs="Times New Roman"/>
           <w:w w:val="115"/>
         </w:rPr>
-        <w:lastRenderedPageBreak/>
         <w:t>conclusions</w:t>
       </w:r>
       <w:r>
@@ -2459,14 +2165,7 @@
           <w:rFonts w:ascii="Times New Roman" w:hAnsi="Times New Roman" w:cs="Times New Roman"/>
           <w:w w:val="115"/>
         </w:rPr>
-        <w:t>These different conclu</w:t>
-      </w:r>
-      <w:r>
-        <w:rPr>
-          <w:rFonts w:ascii="Times New Roman" w:hAnsi="Times New Roman" w:cs="Times New Roman"/>
-          <w:w w:val="115"/>
-        </w:rPr>
-        <w:t>sions can be attributed to differences in</w:t>
+        <w:t>These different conclusions can be attributed to differences in</w:t>
       </w:r>
       <w:r>
         <w:rPr>
@@ -2536,14 +2235,7 @@
           <w:rFonts w:ascii="Times New Roman" w:hAnsi="Times New Roman" w:cs="Times New Roman"/>
           <w:w w:val="115"/>
         </w:rPr>
-        <w:t xml:space="preserve"> and cap rates while research which dismisses the v</w:t>
-      </w:r>
-      <w:r>
-        <w:rPr>
-          <w:rFonts w:ascii="Times New Roman" w:hAnsi="Times New Roman" w:cs="Times New Roman"/>
-          <w:w w:val="115"/>
-        </w:rPr>
-        <w:t>alue of inflation rates,</w:t>
+        <w:t xml:space="preserve"> and cap rates while research which dismisses the value of inflation rates,</w:t>
       </w:r>
       <w:r>
         <w:rPr>
@@ -2715,6 +2407,7 @@
         <w:rPr>
           <w:rFonts w:ascii="Arial" w:hAnsi="Arial" w:cs="Arial"/>
         </w:rPr>
+        <w:lastRenderedPageBreak/>
         <w:t xml:space="preserve">Tries to answer question: </w:t>
       </w:r>
       <w:r>
@@ -3039,13 +2732,20 @@
         </w:rPr>
         <w:t xml:space="preserve"> </w:t>
       </w:r>
+      <w:r>
+        <w:rPr>
+          <w:rFonts w:ascii="Times New Roman" w:hAnsi="Times New Roman" w:cs="Times New Roman"/>
+          <w:w w:val="110"/>
+        </w:rPr>
+        <w:t xml:space="preserve">in ”Real Estate Risk:  A </w:t>
+      </w:r>
       <w:proofErr w:type="gramStart"/>
       <w:r>
         <w:rPr>
           <w:rFonts w:ascii="Times New Roman" w:hAnsi="Times New Roman" w:cs="Times New Roman"/>
           <w:w w:val="110"/>
         </w:rPr>
-        <w:t>in ”Real</w:t>
+        <w:t>Forward Looking</w:t>
       </w:r>
       <w:proofErr w:type="gramEnd"/>
       <w:r>
@@ -3053,7 +2753,7 @@
           <w:rFonts w:ascii="Times New Roman" w:hAnsi="Times New Roman" w:cs="Times New Roman"/>
           <w:w w:val="110"/>
         </w:rPr>
-        <w:t xml:space="preserve"> Estate Risk:  A Forward Looking Approach</w:t>
+        <w:t xml:space="preserve"> Approach</w:t>
       </w:r>
       <w:r>
         <w:rPr>
@@ -3472,7 +3172,6 @@
         <w:t xml:space="preserve"> </w:t>
       </w:r>
       <w:proofErr w:type="spellStart"/>
-      <w:proofErr w:type="gramStart"/>
       <w:r>
         <w:rPr>
           <w:rFonts w:ascii="Times New Roman" w:hAnsi="Times New Roman" w:cs="Times New Roman"/>
@@ -3481,7 +3180,6 @@
         <w:t>rates.To</w:t>
       </w:r>
       <w:proofErr w:type="spellEnd"/>
-      <w:proofErr w:type="gramEnd"/>
       <w:r>
         <w:rPr>
           <w:rFonts w:ascii="Times New Roman" w:hAnsi="Times New Roman" w:cs="Times New Roman"/>
@@ -4599,15 +4297,7 @@
           <w:rFonts w:ascii="Times New Roman" w:hAnsi="Times New Roman" w:cs="Times New Roman"/>
           <w:w w:val="115"/>
         </w:rPr>
-        <w:t xml:space="preserve">nature of the data. </w:t>
-      </w:r>
-      <w:proofErr w:type="gramStart"/>
-      <w:r>
-        <w:rPr>
-          <w:rFonts w:ascii="Times New Roman" w:hAnsi="Times New Roman" w:cs="Times New Roman"/>
-          <w:w w:val="115"/>
-        </w:rPr>
-        <w:t xml:space="preserve">( </w:t>
+        <w:t xml:space="preserve">nature of the data. ( </w:t>
       </w:r>
       <w:proofErr w:type="spellStart"/>
       <w:r>
@@ -4615,17 +4305,9 @@
           <w:rFonts w:ascii="Times New Roman" w:hAnsi="Times New Roman" w:cs="Times New Roman"/>
           <w:w w:val="115"/>
         </w:rPr>
-        <w:t>S</w:t>
-      </w:r>
-      <w:r>
-        <w:rPr>
-          <w:rFonts w:ascii="Times New Roman" w:hAnsi="Times New Roman" w:cs="Times New Roman"/>
-          <w:w w:val="115"/>
-        </w:rPr>
-        <w:t>ivitanides</w:t>
+        <w:t>Sivitanides</w:t>
       </w:r>
       <w:proofErr w:type="spellEnd"/>
-      <w:proofErr w:type="gramEnd"/>
       <w:r>
         <w:rPr>
           <w:rFonts w:ascii="Times New Roman" w:hAnsi="Times New Roman" w:cs="Times New Roman"/>
@@ -4691,14 +4373,7 @@
           <w:rFonts w:ascii="Times New Roman" w:hAnsi="Times New Roman" w:cs="Times New Roman"/>
           <w:w w:val="115"/>
         </w:rPr>
-        <w:t>In f</w:t>
-      </w:r>
-      <w:r>
-        <w:rPr>
-          <w:rFonts w:ascii="Times New Roman" w:hAnsi="Times New Roman" w:cs="Times New Roman"/>
-          <w:w w:val="115"/>
-        </w:rPr>
-        <w:t xml:space="preserve">act, </w:t>
+        <w:t xml:space="preserve">In fact, </w:t>
       </w:r>
       <w:proofErr w:type="spellStart"/>
       <w:r>
@@ -5219,14 +4894,7 @@
           <w:rFonts w:ascii="Times New Roman" w:hAnsi="Times New Roman" w:cs="Times New Roman"/>
           <w:w w:val="115"/>
         </w:rPr>
-        <w:t>regre</w:t>
-      </w:r>
-      <w:r>
-        <w:rPr>
-          <w:rFonts w:ascii="Times New Roman" w:hAnsi="Times New Roman" w:cs="Times New Roman"/>
-          <w:w w:val="115"/>
-        </w:rPr>
-        <w:t>ssion</w:t>
+        <w:t>regression</w:t>
       </w:r>
       <w:r>
         <w:rPr>
@@ -5884,21 +5552,7 @@
         <w:rPr>
           <w:rFonts w:ascii="Arial" w:hAnsi="Arial" w:cs="Arial"/>
         </w:rPr>
-        <w:t xml:space="preserve">: multiple sources stitched </w:t>
-      </w:r>
-      <w:proofErr w:type="gramStart"/>
-      <w:r>
-        <w:rPr>
-          <w:rFonts w:ascii="Arial" w:hAnsi="Arial" w:cs="Arial"/>
-        </w:rPr>
-        <w:t>together,</w:t>
-      </w:r>
-      <w:proofErr w:type="gramEnd"/>
-      <w:r>
-        <w:rPr>
-          <w:rFonts w:ascii="Arial" w:hAnsi="Arial" w:cs="Arial"/>
-        </w:rPr>
-        <w:t xml:space="preserve"> time span 1987 – 1997 (p.5)</w:t>
+        <w:t>: multiple sources stitched together, time span 1987 – 1997 (p.5)</w:t>
       </w:r>
     </w:p>
     <w:p>
@@ -6817,14 +6471,7 @@
           <w:rFonts w:ascii="Times New Roman" w:hAnsi="Times New Roman" w:cs="Times New Roman"/>
           <w:w w:val="115"/>
         </w:rPr>
-        <w:t>prop</w:t>
-      </w:r>
-      <w:r>
-        <w:rPr>
-          <w:rFonts w:ascii="Times New Roman" w:hAnsi="Times New Roman" w:cs="Times New Roman"/>
-          <w:w w:val="115"/>
-        </w:rPr>
-        <w:t>erty</w:t>
+        <w:t>property</w:t>
       </w:r>
       <w:r>
         <w:rPr>
@@ -7457,14 +7104,7 @@
           <w:rFonts w:ascii="Times New Roman" w:hAnsi="Times New Roman" w:cs="Times New Roman"/>
           <w:w w:val="115"/>
         </w:rPr>
-        <w:t>explore whether or not correlations a</w:t>
-      </w:r>
-      <w:r>
-        <w:rPr>
-          <w:rFonts w:ascii="Times New Roman" w:hAnsi="Times New Roman" w:cs="Times New Roman"/>
-          <w:w w:val="115"/>
-        </w:rPr>
-        <w:t>cross global real estate markets are due to</w:t>
+        <w:t>explore whether or not correlations across global real estate markets are due to</w:t>
       </w:r>
       <w:r>
         <w:rPr>
@@ -7525,14 +7165,7 @@
           <w:rFonts w:ascii="Times New Roman" w:hAnsi="Times New Roman" w:cs="Times New Roman"/>
           <w:w w:val="115"/>
         </w:rPr>
-        <w:t>estate is essentially local and if local growth has</w:t>
-      </w:r>
-      <w:r>
-        <w:rPr>
-          <w:rFonts w:ascii="Times New Roman" w:hAnsi="Times New Roman" w:cs="Times New Roman"/>
-          <w:w w:val="115"/>
-        </w:rPr>
-        <w:t xml:space="preserve"> a stronger effect on property</w:t>
+        <w:t>estate is essentially local and if local growth has a stronger effect on property</w:t>
       </w:r>
       <w:r>
         <w:rPr>
@@ -7789,14 +7422,7 @@
           <w:rFonts w:ascii="Times New Roman" w:hAnsi="Times New Roman" w:cs="Times New Roman"/>
           <w:w w:val="115"/>
         </w:rPr>
-        <w:t xml:space="preserve"> collected data from a </w:t>
-      </w:r>
-      <w:r>
-        <w:rPr>
-          <w:rFonts w:ascii="Times New Roman" w:hAnsi="Times New Roman" w:cs="Times New Roman"/>
-          <w:w w:val="115"/>
-        </w:rPr>
-        <w:t>now de-</w:t>
+        <w:t xml:space="preserve"> collected data from a now de-</w:t>
       </w:r>
       <w:r>
         <w:rPr>
@@ -7965,7 +7591,6 @@
         </w:rPr>
         <w:t xml:space="preserve"> </w:t>
       </w:r>
-      <w:proofErr w:type="gramStart"/>
       <w:r>
         <w:rPr>
           <w:rFonts w:ascii="Times New Roman" w:hAnsi="Times New Roman" w:cs="Times New Roman"/>
@@ -7986,15 +7611,7 @@
           <w:rFonts w:ascii="Times New Roman" w:hAnsi="Times New Roman" w:cs="Times New Roman"/>
           <w:w w:val="110"/>
         </w:rPr>
-        <w:t>”In</w:t>
-      </w:r>
-      <w:proofErr w:type="gramEnd"/>
-      <w:r>
-        <w:rPr>
-          <w:rFonts w:ascii="Times New Roman" w:hAnsi="Times New Roman" w:cs="Times New Roman"/>
-          <w:w w:val="110"/>
-        </w:rPr>
-        <w:t>-</w:t>
+        <w:t>”In-</w:t>
       </w:r>
       <w:r>
         <w:rPr>
@@ -8423,14 +8040,7 @@
           <w:rFonts w:ascii="Times New Roman" w:hAnsi="Times New Roman" w:cs="Times New Roman"/>
           <w:w w:val="115"/>
         </w:rPr>
-        <w:t>a</w:t>
-      </w:r>
-      <w:r>
-        <w:rPr>
-          <w:rFonts w:ascii="Times New Roman" w:hAnsi="Times New Roman" w:cs="Times New Roman"/>
-          <w:w w:val="115"/>
-        </w:rPr>
-        <w:t>nd</w:t>
+        <w:t>and</w:t>
       </w:r>
       <w:r>
         <w:rPr>
@@ -8574,14 +8184,7 @@
           <w:rFonts w:ascii="Times New Roman" w:hAnsi="Times New Roman" w:cs="Times New Roman"/>
           <w:w w:val="115"/>
         </w:rPr>
-        <w:t>2000). In other words, e</w:t>
-      </w:r>
-      <w:r>
-        <w:rPr>
-          <w:rFonts w:ascii="Times New Roman" w:hAnsi="Times New Roman" w:cs="Times New Roman"/>
-          <w:w w:val="115"/>
-        </w:rPr>
-        <w:t>ven though real estate is fundamentally local changes</w:t>
+        <w:t>2000). In other words, even though real estate is fundamentally local changes</w:t>
       </w:r>
       <w:r>
         <w:rPr>
@@ -8933,14 +8536,7 @@
           <w:rFonts w:ascii="Times New Roman" w:hAnsi="Times New Roman" w:cs="Times New Roman"/>
           <w:w w:val="115"/>
         </w:rPr>
-        <w:t>t</w:t>
-      </w:r>
-      <w:r>
-        <w:rPr>
-          <w:rFonts w:ascii="Times New Roman" w:hAnsi="Times New Roman" w:cs="Times New Roman"/>
-          <w:w w:val="115"/>
-        </w:rPr>
-        <w:t>o</w:t>
+        <w:t>to</w:t>
       </w:r>
       <w:r>
         <w:rPr>
@@ -9120,14 +8716,7 @@
           <w:rFonts w:ascii="Times New Roman" w:hAnsi="Times New Roman" w:cs="Times New Roman"/>
           <w:w w:val="115"/>
         </w:rPr>
-        <w:t>prices rise and fall because of changing politi</w:t>
-      </w:r>
-      <w:r>
-        <w:rPr>
-          <w:rFonts w:ascii="Times New Roman" w:hAnsi="Times New Roman" w:cs="Times New Roman"/>
-          <w:w w:val="115"/>
-        </w:rPr>
-        <w:t>cal and economic fundamentals,</w:t>
+        <w:t>prices rise and fall because of changing political and economic fundamentals,</w:t>
       </w:r>
       <w:r>
         <w:rPr>
@@ -9172,14 +8761,7 @@
           <w:rFonts w:ascii="Times New Roman" w:hAnsi="Times New Roman" w:cs="Times New Roman"/>
           <w:w w:val="115"/>
         </w:rPr>
-        <w:t>man find that the correlation between real estate and stock prices ar</w:t>
-      </w:r>
-      <w:r>
-        <w:rPr>
-          <w:rFonts w:ascii="Times New Roman" w:hAnsi="Times New Roman" w:cs="Times New Roman"/>
-          <w:w w:val="115"/>
-        </w:rPr>
-        <w:t>e primarily</w:t>
+        <w:t>man find that the correlation between real estate and stock prices are primarily</w:t>
       </w:r>
       <w:r>
         <w:rPr>
@@ -9670,14 +9252,7 @@
           <w:rFonts w:ascii="Times New Roman" w:hAnsi="Times New Roman" w:cs="Times New Roman"/>
           <w:w w:val="115"/>
         </w:rPr>
-        <w:t xml:space="preserve"> variab</w:t>
-      </w:r>
-      <w:r>
-        <w:rPr>
-          <w:rFonts w:ascii="Times New Roman" w:hAnsi="Times New Roman" w:cs="Times New Roman"/>
-          <w:w w:val="115"/>
-        </w:rPr>
-        <w:t>les (GDP, exchange rates, inflation, etc...) were all provided by</w:t>
+        <w:t xml:space="preserve"> variables (GDP, exchange rates, inflation, etc...) were all provided by</w:t>
       </w:r>
       <w:r>
         <w:rPr>
@@ -10759,14 +10334,7 @@
           <w:rFonts w:ascii="Times New Roman" w:hAnsi="Times New Roman" w:cs="Times New Roman"/>
           <w:w w:val="110"/>
         </w:rPr>
-        <w:t>o</w:t>
-      </w:r>
-      <w:r>
-        <w:rPr>
-          <w:rFonts w:ascii="Times New Roman" w:hAnsi="Times New Roman" w:cs="Times New Roman"/>
-          <w:w w:val="110"/>
-        </w:rPr>
-        <w:t>f</w:t>
+        <w:t>of</w:t>
       </w:r>
       <w:r>
         <w:rPr>
@@ -10980,13 +10548,65 @@
         </w:rPr>
         <w:t xml:space="preserve"> </w:t>
       </w:r>
+      <w:r>
+        <w:rPr>
+          <w:rFonts w:ascii="Times New Roman" w:hAnsi="Times New Roman" w:cs="Times New Roman"/>
+          <w:w w:val="110"/>
+        </w:rPr>
+        <w:t>Titman  calculated  the  change  in  the</w:t>
+      </w:r>
+      <w:r>
+        <w:rPr>
+          <w:rFonts w:ascii="Times New Roman" w:hAnsi="Times New Roman" w:cs="Times New Roman"/>
+          <w:spacing w:val="1"/>
+          <w:w w:val="110"/>
+        </w:rPr>
+        <w:t xml:space="preserve"> </w:t>
+      </w:r>
+      <w:r>
+        <w:rPr>
+          <w:rFonts w:ascii="Times New Roman" w:hAnsi="Times New Roman" w:cs="Times New Roman"/>
+          <w:w w:val="110"/>
+        </w:rPr>
+        <w:t>value of stock indices, real estate indices, and macroeconomic variables.</w:t>
+      </w:r>
+      <w:r>
+        <w:rPr>
+          <w:rFonts w:ascii="Times New Roman" w:hAnsi="Times New Roman" w:cs="Times New Roman"/>
+          <w:spacing w:val="1"/>
+          <w:w w:val="110"/>
+        </w:rPr>
+        <w:t xml:space="preserve"> </w:t>
+      </w:r>
+      <w:r>
+        <w:rPr>
+          <w:rFonts w:ascii="Times New Roman" w:hAnsi="Times New Roman" w:cs="Times New Roman"/>
+          <w:w w:val="110"/>
+        </w:rPr>
+        <w:t>Their</w:t>
+      </w:r>
+      <w:r>
+        <w:rPr>
+          <w:rFonts w:ascii="Times New Roman" w:hAnsi="Times New Roman" w:cs="Times New Roman"/>
+          <w:spacing w:val="1"/>
+          <w:w w:val="110"/>
+        </w:rPr>
+        <w:t xml:space="preserve"> </w:t>
+      </w:r>
+      <w:r>
+        <w:rPr>
+          <w:rFonts w:ascii="Times New Roman" w:hAnsi="Times New Roman" w:cs="Times New Roman"/>
+          <w:w w:val="110"/>
+        </w:rPr>
+        <w:t xml:space="preserve">regression examines the factors of </w:t>
+      </w:r>
       <w:proofErr w:type="gramStart"/>
       <w:r>
         <w:rPr>
           <w:rFonts w:ascii="Times New Roman" w:hAnsi="Times New Roman" w:cs="Times New Roman"/>
           <w:w w:val="110"/>
         </w:rPr>
-        <w:t>Titman  calculated</w:t>
+        <w:t>long term</w:t>
       </w:r>
       <w:proofErr w:type="gramEnd"/>
       <w:r>
@@ -10994,75 +10614,7 @@
           <w:rFonts w:ascii="Times New Roman" w:hAnsi="Times New Roman" w:cs="Times New Roman"/>
           <w:w w:val="110"/>
         </w:rPr>
-        <w:t xml:space="preserve">  the  change  in  the</w:t>
-      </w:r>
-      <w:r>
-        <w:rPr>
-          <w:rFonts w:ascii="Times New Roman" w:hAnsi="Times New Roman" w:cs="Times New Roman"/>
-          <w:spacing w:val="1"/>
-          <w:w w:val="110"/>
-        </w:rPr>
-        <w:t xml:space="preserve"> </w:t>
-      </w:r>
-      <w:r>
-        <w:rPr>
-          <w:rFonts w:ascii="Times New Roman" w:hAnsi="Times New Roman" w:cs="Times New Roman"/>
-          <w:w w:val="110"/>
-        </w:rPr>
-        <w:t>value of stock indices, real estate indices, and macroeconomic variables.</w:t>
-      </w:r>
-      <w:r>
-        <w:rPr>
-          <w:rFonts w:ascii="Times New Roman" w:hAnsi="Times New Roman" w:cs="Times New Roman"/>
-          <w:spacing w:val="1"/>
-          <w:w w:val="110"/>
-        </w:rPr>
-        <w:t xml:space="preserve"> </w:t>
-      </w:r>
-      <w:r>
-        <w:rPr>
-          <w:rFonts w:ascii="Times New Roman" w:hAnsi="Times New Roman" w:cs="Times New Roman"/>
-          <w:w w:val="110"/>
-        </w:rPr>
-        <w:t>Their</w:t>
-      </w:r>
-      <w:r>
-        <w:rPr>
-          <w:rFonts w:ascii="Times New Roman" w:hAnsi="Times New Roman" w:cs="Times New Roman"/>
-          <w:spacing w:val="1"/>
-          <w:w w:val="110"/>
-        </w:rPr>
-        <w:t xml:space="preserve"> </w:t>
-      </w:r>
-      <w:r>
-        <w:rPr>
-          <w:rFonts w:ascii="Times New Roman" w:hAnsi="Times New Roman" w:cs="Times New Roman"/>
-          <w:w w:val="110"/>
-        </w:rPr>
-        <w:t xml:space="preserve">regression examines the factors of </w:t>
-      </w:r>
-      <w:proofErr w:type="gramStart"/>
-      <w:r>
-        <w:rPr>
-          <w:rFonts w:ascii="Times New Roman" w:hAnsi="Times New Roman" w:cs="Times New Roman"/>
-          <w:w w:val="110"/>
-        </w:rPr>
-        <w:t>long term</w:t>
-      </w:r>
-      <w:proofErr w:type="gramEnd"/>
-      <w:r>
-        <w:rPr>
-          <w:rFonts w:ascii="Times New Roman" w:hAnsi="Times New Roman" w:cs="Times New Roman"/>
-          <w:w w:val="110"/>
-        </w:rPr>
-        <w:t xml:space="preserve"> appreciation and ch</w:t>
-      </w:r>
-      <w:r>
-        <w:rPr>
-          <w:rFonts w:ascii="Times New Roman" w:hAnsi="Times New Roman" w:cs="Times New Roman"/>
-          <w:w w:val="110"/>
-        </w:rPr>
-        <w:t>anges in rental</w:t>
+        <w:t xml:space="preserve"> appreciation and changes in rental</w:t>
       </w:r>
       <w:r>
         <w:rPr>
@@ -11400,14 +10952,7 @@
           <w:rFonts w:ascii="Times New Roman" w:hAnsi="Times New Roman" w:cs="Times New Roman"/>
           <w:w w:val="115"/>
         </w:rPr>
-        <w:t>. Real estate values and rents were still significantly affected by chan</w:t>
-      </w:r>
-      <w:r>
-        <w:rPr>
-          <w:rFonts w:ascii="Times New Roman" w:hAnsi="Times New Roman" w:cs="Times New Roman"/>
-          <w:w w:val="115"/>
-        </w:rPr>
-        <w:t>ges in</w:t>
+        <w:t>. Real estate values and rents were still significantly affected by changes in</w:t>
       </w:r>
       <w:r>
         <w:rPr>
@@ -11596,14 +11141,7 @@
           <w:rFonts w:ascii="Times New Roman" w:hAnsi="Times New Roman" w:cs="Times New Roman"/>
           <w:w w:val="115"/>
         </w:rPr>
-        <w:t>exists a pers</w:t>
-      </w:r>
-      <w:r>
-        <w:rPr>
-          <w:rFonts w:ascii="Times New Roman" w:hAnsi="Times New Roman" w:cs="Times New Roman"/>
-          <w:w w:val="115"/>
-        </w:rPr>
-        <w:t>istent degree of uncertainty in predicting cap rates. In fact, Liang</w:t>
+        <w:t>exists a persistent degree of uncertainty in predicting cap rates. In fact, Liang</w:t>
       </w:r>
       <w:r>
         <w:rPr>
@@ -11618,23 +11156,7 @@
           <w:rFonts w:ascii="Times New Roman" w:hAnsi="Times New Roman" w:cs="Times New Roman"/>
           <w:w w:val="115"/>
         </w:rPr>
-        <w:t xml:space="preserve">Peng </w:t>
-      </w:r>
-      <w:proofErr w:type="gramStart"/>
-      <w:r>
-        <w:rPr>
-          <w:rFonts w:ascii="Times New Roman" w:hAnsi="Times New Roman" w:cs="Times New Roman"/>
-          <w:w w:val="115"/>
-        </w:rPr>
-        <w:t>in ”Finding</w:t>
-      </w:r>
-      <w:proofErr w:type="gramEnd"/>
-      <w:r>
-        <w:rPr>
-          <w:rFonts w:ascii="Times New Roman" w:hAnsi="Times New Roman" w:cs="Times New Roman"/>
-          <w:w w:val="115"/>
-        </w:rPr>
-        <w:t xml:space="preserve"> Cap Rates: A Property Level Analysis of Commercial Real</w:t>
+        <w:t>Peng in ”Finding Cap Rates: A Property Level Analysis of Commercial Real</w:t>
       </w:r>
       <w:r>
         <w:rPr>
@@ -11978,14 +11500,7 @@
           <w:rFonts w:ascii="Times New Roman" w:hAnsi="Times New Roman" w:cs="Times New Roman"/>
           <w:w w:val="110"/>
         </w:rPr>
-        <w:t>macroeconomic variables</w:t>
-      </w:r>
-      <w:r>
-        <w:rPr>
-          <w:rFonts w:ascii="Times New Roman" w:hAnsi="Times New Roman" w:cs="Times New Roman"/>
-          <w:w w:val="110"/>
-        </w:rPr>
-        <w:t xml:space="preserve"> such as inflation, deflation, and GDP growth despite</w:t>
+        <w:t>macroeconomic variables such as inflation, deflation, and GDP growth despite</w:t>
       </w:r>
       <w:r>
         <w:rPr>
@@ -12130,9 +11645,401 @@
     </w:p>
     <w:p>
       <w:pPr>
+        <w:rPr>
+          <w:rFonts w:ascii="Arial" w:hAnsi="Arial" w:cs="Arial"/>
+        </w:rPr>
+      </w:pPr>
+      <w:proofErr w:type="spellStart"/>
+      <w:r>
+        <w:rPr>
+          <w:rFonts w:ascii="Arial" w:hAnsi="Arial" w:cs="Arial"/>
+          <w:b/>
+          <w:bCs/>
+        </w:rPr>
+        <w:t>Aizenman</w:t>
+      </w:r>
+      <w:proofErr w:type="spellEnd"/>
+      <w:r>
+        <w:rPr>
+          <w:rFonts w:ascii="Arial" w:hAnsi="Arial" w:cs="Arial"/>
+          <w:b/>
+          <w:bCs/>
+        </w:rPr>
+        <w:t xml:space="preserve"> &amp; </w:t>
+      </w:r>
+      <w:proofErr w:type="spellStart"/>
+      <w:r>
+        <w:rPr>
+          <w:rFonts w:ascii="Arial" w:hAnsi="Arial" w:cs="Arial"/>
+          <w:b/>
+          <w:bCs/>
+        </w:rPr>
+        <w:t>Jinjarak</w:t>
+      </w:r>
+      <w:proofErr w:type="spellEnd"/>
+      <w:r>
+        <w:rPr>
+          <w:rFonts w:ascii="Arial" w:hAnsi="Arial" w:cs="Arial"/>
+          <w:b/>
+          <w:bCs/>
+        </w:rPr>
+        <w:t xml:space="preserve"> (2013)</w:t>
+      </w:r>
+      <w:r>
+        <w:rPr>
+          <w:rFonts w:ascii="Arial" w:hAnsi="Arial" w:cs="Arial"/>
+        </w:rPr>
+        <w:t xml:space="preserve">: determine that the most economically significant variable in accounting for changes in real estate valuation is </w:t>
+      </w:r>
+      <w:r>
+        <w:rPr>
+          <w:rFonts w:ascii="Arial" w:hAnsi="Arial" w:cs="Arial"/>
+          <w:b/>
+          <w:bCs/>
+          <w:i/>
+          <w:iCs/>
+        </w:rPr>
+        <w:t>lagged real estate valuation appreciation</w:t>
+      </w:r>
+      <w:r>
+        <w:rPr>
+          <w:rFonts w:ascii="Arial" w:hAnsi="Arial" w:cs="Arial"/>
+        </w:rPr>
+        <w:t xml:space="preserve"> (defined as real estate inflation minus CPI inflation), followed in importance by lagged declines of Current Account / GDP (</w:t>
+      </w:r>
+      <w:proofErr w:type="gramStart"/>
+      <w:r>
+        <w:rPr>
+          <w:rFonts w:ascii="Arial" w:hAnsi="Arial" w:cs="Arial"/>
+        </w:rPr>
+        <w:t>i.e.</w:t>
+      </w:r>
+      <w:proofErr w:type="gramEnd"/>
+      <w:r>
+        <w:rPr>
+          <w:rFonts w:ascii="Arial" w:hAnsi="Arial" w:cs="Arial"/>
+        </w:rPr>
+        <w:t xml:space="preserve"> Current Account divided by GDP)</w:t>
+      </w:r>
+    </w:p>
+    <w:p>
+      <w:pPr>
         <w:pStyle w:val="BodyText"/>
         <w:spacing w:before="49" w:line="328" w:lineRule="auto"/>
-        <w:ind w:left="995" w:right="673"/>
+        <w:ind w:right="673"/>
+        <w:jc w:val="both"/>
+        <w:rPr>
+          <w:rFonts w:ascii="Times New Roman" w:hAnsi="Times New Roman" w:cs="Times New Roman"/>
+          <w:b/>
+          <w:bCs/>
+          <w:w w:val="110"/>
+        </w:rPr>
+      </w:pPr>
+    </w:p>
+    <w:p>
+      <w:pPr>
+        <w:rPr>
+          <w:rFonts w:ascii="Arial" w:hAnsi="Arial" w:cs="Arial"/>
+        </w:rPr>
+      </w:pPr>
+      <w:r>
+        <w:rPr>
+          <w:rFonts w:ascii="Arial" w:hAnsi="Arial" w:cs="Arial"/>
+          <w:b/>
+          <w:bCs/>
+          <w:u w:val="single"/>
+        </w:rPr>
+        <w:t>“The Other (Commercial) Real Estate Boom and Bust: The Effects of Risk Premia and Regulatory Capture Arbitrage</w:t>
+      </w:r>
+    </w:p>
+    <w:p>
+      <w:pPr>
+        <w:rPr>
+          <w:rFonts w:ascii="Arial" w:hAnsi="Arial" w:cs="Arial"/>
+        </w:rPr>
+      </w:pPr>
+      <w:proofErr w:type="spellStart"/>
+      <w:r>
+        <w:rPr>
+          <w:rFonts w:ascii="Arial" w:hAnsi="Arial" w:cs="Arial"/>
+          <w:b/>
+          <w:bCs/>
+        </w:rPr>
+        <w:t>Duca</w:t>
+      </w:r>
+      <w:proofErr w:type="spellEnd"/>
+      <w:r>
+        <w:rPr>
+          <w:rFonts w:ascii="Arial" w:hAnsi="Arial" w:cs="Arial"/>
+          <w:b/>
+          <w:bCs/>
+        </w:rPr>
+        <w:t xml:space="preserve"> &amp; Ling (2015)</w:t>
+      </w:r>
+      <w:r>
+        <w:rPr>
+          <w:rFonts w:ascii="Arial" w:hAnsi="Arial" w:cs="Arial"/>
+        </w:rPr>
+        <w:t xml:space="preserve"> [DL]: find that cap rates are </w:t>
+      </w:r>
+      <w:r>
+        <w:rPr>
+          <w:rFonts w:ascii="Arial" w:hAnsi="Arial" w:cs="Arial"/>
+          <w:i/>
+          <w:iCs/>
+        </w:rPr>
+        <w:t>positively</w:t>
+      </w:r>
+      <w:r>
+        <w:rPr>
+          <w:rFonts w:ascii="Arial" w:hAnsi="Arial" w:cs="Arial"/>
+        </w:rPr>
+        <w:t xml:space="preserve"> correlated with inflation (via risk premia), and negatively correlated with rent growth expectations (via GDP)</w:t>
+      </w:r>
+    </w:p>
+    <w:p>
+      <w:pPr>
+        <w:pStyle w:val="ListParagraph"/>
+        <w:widowControl/>
+        <w:numPr>
+          <w:ilvl w:val="0"/>
+          <w:numId w:val="7"/>
+        </w:numPr>
+        <w:autoSpaceDE/>
+        <w:autoSpaceDN/>
+        <w:spacing w:after="160" w:line="259" w:lineRule="auto"/>
+        <w:contextualSpacing/>
+        <w:rPr>
+          <w:rFonts w:ascii="Arial" w:hAnsi="Arial" w:cs="Arial"/>
+        </w:rPr>
+      </w:pPr>
+      <w:r>
+        <w:rPr>
+          <w:rFonts w:ascii="Arial" w:hAnsi="Arial" w:cs="Arial"/>
+        </w:rPr>
+        <w:t>Split into short run stationary testing and Long-run testing</w:t>
+      </w:r>
+    </w:p>
+    <w:p>
+      <w:pPr>
+        <w:pStyle w:val="ListParagraph"/>
+        <w:widowControl/>
+        <w:numPr>
+          <w:ilvl w:val="0"/>
+          <w:numId w:val="7"/>
+        </w:numPr>
+        <w:autoSpaceDE/>
+        <w:autoSpaceDN/>
+        <w:spacing w:after="160" w:line="259" w:lineRule="auto"/>
+        <w:contextualSpacing/>
+        <w:rPr>
+          <w:rFonts w:ascii="Arial" w:hAnsi="Arial" w:cs="Arial"/>
+        </w:rPr>
+      </w:pPr>
+      <w:r>
+        <w:rPr>
+          <w:rFonts w:ascii="Arial" w:hAnsi="Arial" w:cs="Arial"/>
+        </w:rPr>
+        <w:t>Expected rent growth has a negative significant relationship with cap rates (p.19); risk premia and real Treasury rates drive cap rates, not the converse</w:t>
+      </w:r>
+    </w:p>
+    <w:p>
+      <w:pPr>
+        <w:pStyle w:val="ListParagraph"/>
+        <w:widowControl/>
+        <w:numPr>
+          <w:ilvl w:val="1"/>
+          <w:numId w:val="7"/>
+        </w:numPr>
+        <w:autoSpaceDE/>
+        <w:autoSpaceDN/>
+        <w:spacing w:after="160" w:line="259" w:lineRule="auto"/>
+        <w:contextualSpacing/>
+        <w:rPr>
+          <w:rFonts w:ascii="Arial" w:hAnsi="Arial" w:cs="Arial"/>
+        </w:rPr>
+      </w:pPr>
+      <w:r>
+        <w:rPr>
+          <w:rFonts w:ascii="Arial" w:hAnsi="Arial" w:cs="Arial"/>
+        </w:rPr>
+        <w:t>Conforms with broader finance view that asset valuations are most reflective of shifts in discount factor (</w:t>
+      </w:r>
+      <w:proofErr w:type="gramStart"/>
+      <w:r>
+        <w:rPr>
+          <w:rFonts w:ascii="Arial" w:hAnsi="Arial" w:cs="Arial"/>
+        </w:rPr>
+        <w:t>i.e.</w:t>
+      </w:r>
+      <w:proofErr w:type="gramEnd"/>
+      <w:r>
+        <w:rPr>
+          <w:rFonts w:ascii="Arial" w:hAnsi="Arial" w:cs="Arial"/>
+        </w:rPr>
+        <w:t xml:space="preserve"> required rate of return) rather than change in cash flows</w:t>
+      </w:r>
+    </w:p>
+    <w:p>
+      <w:pPr>
+        <w:pStyle w:val="ListParagraph"/>
+        <w:widowControl/>
+        <w:numPr>
+          <w:ilvl w:val="0"/>
+          <w:numId w:val="6"/>
+        </w:numPr>
+        <w:autoSpaceDE/>
+        <w:autoSpaceDN/>
+        <w:spacing w:after="160" w:line="259" w:lineRule="auto"/>
+        <w:contextualSpacing/>
+        <w:rPr>
+          <w:rFonts w:ascii="Arial" w:hAnsi="Arial" w:cs="Arial"/>
+          <w:b/>
+          <w:bCs/>
+        </w:rPr>
+      </w:pPr>
+      <w:r>
+        <w:rPr>
+          <w:rFonts w:ascii="Arial" w:hAnsi="Arial" w:cs="Arial"/>
+          <w:b/>
+          <w:bCs/>
+        </w:rPr>
+        <w:t>Data used</w:t>
+      </w:r>
+      <w:r>
+        <w:rPr>
+          <w:rFonts w:ascii="Arial" w:hAnsi="Arial" w:cs="Arial"/>
+        </w:rPr>
+        <w:t>: Real Estate Investment Survey cap rates, published quarterly by Real Estate Research Corporation (RERC)</w:t>
+      </w:r>
+    </w:p>
+    <w:p>
+      <w:pPr>
+        <w:pStyle w:val="ListParagraph"/>
+        <w:widowControl/>
+        <w:numPr>
+          <w:ilvl w:val="1"/>
+          <w:numId w:val="6"/>
+        </w:numPr>
+        <w:autoSpaceDE/>
+        <w:autoSpaceDN/>
+        <w:spacing w:after="160" w:line="259" w:lineRule="auto"/>
+        <w:contextualSpacing/>
+        <w:rPr>
+          <w:rFonts w:ascii="Arial" w:hAnsi="Arial" w:cs="Arial"/>
+        </w:rPr>
+      </w:pPr>
+      <w:r>
+        <w:rPr>
+          <w:rFonts w:ascii="Arial" w:hAnsi="Arial" w:cs="Arial"/>
+        </w:rPr>
+        <w:t xml:space="preserve">RERC focuses on institutional grade assets owned by pension/endowment funds life </w:t>
+      </w:r>
+      <w:proofErr w:type="spellStart"/>
+      <w:r>
+        <w:rPr>
+          <w:rFonts w:ascii="Arial" w:hAnsi="Arial" w:cs="Arial"/>
+        </w:rPr>
+        <w:t>co’s</w:t>
+      </w:r>
+      <w:proofErr w:type="spellEnd"/>
+      <w:r>
+        <w:rPr>
+          <w:rFonts w:ascii="Arial" w:hAnsi="Arial" w:cs="Arial"/>
+        </w:rPr>
+        <w:t xml:space="preserve"> </w:t>
+      </w:r>
+      <w:proofErr w:type="spellStart"/>
+      <w:r>
+        <w:rPr>
+          <w:rFonts w:ascii="Arial" w:hAnsi="Arial" w:cs="Arial"/>
+        </w:rPr>
+        <w:t>etc</w:t>
+      </w:r>
+      <w:proofErr w:type="spellEnd"/>
+    </w:p>
+    <w:p>
+      <w:pPr>
+        <w:pStyle w:val="ListParagraph"/>
+        <w:widowControl/>
+        <w:numPr>
+          <w:ilvl w:val="1"/>
+          <w:numId w:val="6"/>
+        </w:numPr>
+        <w:autoSpaceDE/>
+        <w:autoSpaceDN/>
+        <w:spacing w:after="160" w:line="259" w:lineRule="auto"/>
+        <w:contextualSpacing/>
+        <w:rPr>
+          <w:rFonts w:ascii="Arial" w:hAnsi="Arial" w:cs="Arial"/>
+        </w:rPr>
+      </w:pPr>
+      <w:r>
+        <w:rPr>
+          <w:rFonts w:ascii="Arial" w:hAnsi="Arial" w:cs="Arial"/>
+        </w:rPr>
+        <w:t>Four major property types</w:t>
+      </w:r>
+    </w:p>
+    <w:p>
+      <w:pPr>
+        <w:pStyle w:val="ListParagraph"/>
+        <w:widowControl/>
+        <w:numPr>
+          <w:ilvl w:val="1"/>
+          <w:numId w:val="6"/>
+        </w:numPr>
+        <w:autoSpaceDE/>
+        <w:autoSpaceDN/>
+        <w:spacing w:after="160" w:line="259" w:lineRule="auto"/>
+        <w:contextualSpacing/>
+        <w:rPr>
+          <w:rFonts w:ascii="Arial" w:hAnsi="Arial" w:cs="Arial"/>
+        </w:rPr>
+      </w:pPr>
+      <w:r>
+        <w:rPr>
+          <w:rFonts w:ascii="Arial" w:hAnsi="Arial" w:cs="Arial"/>
+        </w:rPr>
+        <w:t>1996-2014</w:t>
+      </w:r>
+    </w:p>
+    <w:p>
+      <w:pPr>
+        <w:pStyle w:val="ListParagraph"/>
+        <w:widowControl/>
+        <w:numPr>
+          <w:ilvl w:val="0"/>
+          <w:numId w:val="6"/>
+        </w:numPr>
+        <w:autoSpaceDE/>
+        <w:autoSpaceDN/>
+        <w:spacing w:after="160" w:line="259" w:lineRule="auto"/>
+        <w:contextualSpacing/>
+        <w:rPr>
+          <w:rFonts w:ascii="Arial" w:hAnsi="Arial" w:cs="Arial"/>
+        </w:rPr>
+      </w:pPr>
+      <w:r>
+        <w:rPr>
+          <w:rFonts w:ascii="Arial" w:hAnsi="Arial" w:cs="Arial"/>
+          <w:b/>
+          <w:bCs/>
+        </w:rPr>
+        <w:t xml:space="preserve">Type of model: </w:t>
+      </w:r>
+      <w:r>
+        <w:rPr>
+          <w:rFonts w:ascii="Arial" w:hAnsi="Arial" w:cs="Arial"/>
+        </w:rPr>
+        <w:t>unclear to me – decomposition of estimated long run equilibrium factors</w:t>
+      </w:r>
+    </w:p>
+    <w:p>
+      <w:pPr>
+        <w:pStyle w:val="BodyText"/>
+        <w:spacing w:before="49" w:line="328" w:lineRule="auto"/>
+        <w:ind w:right="673"/>
         <w:jc w:val="both"/>
         <w:rPr>
           <w:rFonts w:ascii="Times New Roman" w:hAnsi="Times New Roman" w:cs="Times New Roman"/>
@@ -12228,7 +12135,7 @@
           <v:stroke joinstyle="miter"/>
           <v:path gradientshapeok="t" o:connecttype="rect"/>
         </v:shapetype>
-        <v:shape id="docshape1" o:spid="_x0000_s2049" type="#_x0000_t202" style="position:absolute;margin-left:300.15pt;margin-top:694.15pt;width:12pt;height:12pt;z-index:-251658752;mso-position-horizontal-relative:page;mso-position-vertical-relative:page" filled="f" stroked="f">
+        <v:shape id="docshape1" o:spid="_x0000_s1025" type="#_x0000_t202" style="position:absolute;margin-left:300.15pt;margin-top:694.15pt;width:12pt;height:12pt;z-index:-251658752;mso-position-horizontal-relative:page;mso-position-vertical-relative:page" filled="f" stroked="f">
           <v:textbox inset="0,0,0,0">
             <w:txbxContent>
               <w:p>
@@ -12288,6 +12195,119 @@
 <file path=word/numbering.xml><?xml version="1.0" encoding="utf-8"?>
 <w:numbering xmlns:wpc="http://schemas.microsoft.com/office/word/2010/wordprocessingCanvas" xmlns:cx="http://schemas.microsoft.com/office/drawing/2014/chartex" xmlns:cx1="http://schemas.microsoft.com/office/drawing/2015/9/8/chartex" xmlns:cx2="http://schemas.microsoft.com/office/drawing/2015/10/21/chartex" xmlns:cx3="http://schemas.microsoft.com/office/drawing/2016/5/9/chartex" xmlns:cx4="http://schemas.microsoft.com/office/drawing/2016/5/10/chartex" xmlns:cx5="http://schemas.microsoft.com/office/drawing/2016/5/11/chartex" xmlns:cx6="http://schemas.microsoft.com/office/drawing/2016/5/12/chartex" xmlns:cx7="http://schemas.microsoft.com/office/drawing/2016/5/13/chartex" xmlns:cx8="http://schemas.microsoft.com/office/drawing/2016/5/14/chartex" xmlns:mc="http://schemas.openxmlformats.org/markup-compatibility/2006" xmlns:aink="http://schemas.microsoft.com/office/drawing/2016/ink" xmlns:am3d="http://schemas.microsoft.com/office/drawing/2017/model3d" xmlns:o="urn:schemas-microsoft-com:office:office" xmlns:r="http://schemas.openxmlformats.org/officeDocument/2006/relationships" xmlns:m="http://schemas.openxmlformats.org/officeDocument/2006/math" xmlns:v="urn:schemas-microsoft-com:vml" xmlns:wp14="http://schemas.microsoft.com/office/word/2010/wordprocessingDrawing" xmlns:wp="http://schemas.openxmlformats.org/drawingml/2006/wordprocessingDrawing" xmlns:w10="urn:schemas-microsoft-com:office:word" xmlns:w="http://schemas.openxmlformats.org/wordprocessingml/2006/main" xmlns:w14="http://schemas.microsoft.com/office/word/2010/wordml" xmlns:w15="http://schemas.microsoft.com/office/word/2012/wordml" xmlns:w16cex="http://schemas.microsoft.com/office/word/2018/wordml/cex" xmlns:w16cid="http://schemas.microsoft.com/office/word/2016/wordml/cid" xmlns:w16="http://schemas.microsoft.com/office/word/2018/wordml" xmlns:w16sdtdh="http://schemas.microsoft.com/office/word/2020/wordml/sdtdatahash" xmlns:w16se="http://schemas.microsoft.com/office/word/2015/wordml/symex" xmlns:wpg="http://schemas.microsoft.com/office/word/2010/wordprocessingGroup" xmlns:wpi="http://schemas.microsoft.com/office/word/2010/wordprocessingInk" xmlns:wne="http://schemas.microsoft.com/office/word/2006/wordml" xmlns:wps="http://schemas.microsoft.com/office/word/2010/wordprocessingShape" mc:Ignorable="w14 w15 w16se w16cid w16 w16cex w16sdtdh wp14">
   <w:abstractNum w:abstractNumId="0" w15:restartNumberingAfterBreak="0">
+    <w:nsid w:val="255E3D6D"/>
+    <w:multiLevelType w:val="hybridMultilevel"/>
+    <w:tmpl w:val="73F884D6"/>
+    <w:lvl w:ilvl="0" w:tplc="04090001">
+      <w:start w:val="1"/>
+      <w:numFmt w:val="bullet"/>
+      <w:lvlText w:val=""/>
+      <w:lvlJc w:val="left"/>
+      <w:pPr>
+        <w:ind w:left="720" w:hanging="360"/>
+      </w:pPr>
+      <w:rPr>
+        <w:rFonts w:ascii="Symbol" w:hAnsi="Symbol" w:hint="default"/>
+      </w:rPr>
+    </w:lvl>
+    <w:lvl w:ilvl="1" w:tplc="04090003">
+      <w:start w:val="1"/>
+      <w:numFmt w:val="bullet"/>
+      <w:lvlText w:val="o"/>
+      <w:lvlJc w:val="left"/>
+      <w:pPr>
+        <w:ind w:left="1440" w:hanging="360"/>
+      </w:pPr>
+      <w:rPr>
+        <w:rFonts w:ascii="Courier New" w:hAnsi="Courier New" w:cs="Courier New" w:hint="default"/>
+      </w:rPr>
+    </w:lvl>
+    <w:lvl w:ilvl="2" w:tplc="04090005" w:tentative="1">
+      <w:start w:val="1"/>
+      <w:numFmt w:val="bullet"/>
+      <w:lvlText w:val=""/>
+      <w:lvlJc w:val="left"/>
+      <w:pPr>
+        <w:ind w:left="2160" w:hanging="360"/>
+      </w:pPr>
+      <w:rPr>
+        <w:rFonts w:ascii="Wingdings" w:hAnsi="Wingdings" w:hint="default"/>
+      </w:rPr>
+    </w:lvl>
+    <w:lvl w:ilvl="3" w:tplc="04090001" w:tentative="1">
+      <w:start w:val="1"/>
+      <w:numFmt w:val="bullet"/>
+      <w:lvlText w:val=""/>
+      <w:lvlJc w:val="left"/>
+      <w:pPr>
+        <w:ind w:left="2880" w:hanging="360"/>
+      </w:pPr>
+      <w:rPr>
+        <w:rFonts w:ascii="Symbol" w:hAnsi="Symbol" w:hint="default"/>
+      </w:rPr>
+    </w:lvl>
+    <w:lvl w:ilvl="4" w:tplc="04090003" w:tentative="1">
+      <w:start w:val="1"/>
+      <w:numFmt w:val="bullet"/>
+      <w:lvlText w:val="o"/>
+      <w:lvlJc w:val="left"/>
+      <w:pPr>
+        <w:ind w:left="3600" w:hanging="360"/>
+      </w:pPr>
+      <w:rPr>
+        <w:rFonts w:ascii="Courier New" w:hAnsi="Courier New" w:cs="Courier New" w:hint="default"/>
+      </w:rPr>
+    </w:lvl>
+    <w:lvl w:ilvl="5" w:tplc="04090005" w:tentative="1">
+      <w:start w:val="1"/>
+      <w:numFmt w:val="bullet"/>
+      <w:lvlText w:val=""/>
+      <w:lvlJc w:val="left"/>
+      <w:pPr>
+        <w:ind w:left="4320" w:hanging="360"/>
+      </w:pPr>
+      <w:rPr>
+        <w:rFonts w:ascii="Wingdings" w:hAnsi="Wingdings" w:hint="default"/>
+      </w:rPr>
+    </w:lvl>
+    <w:lvl w:ilvl="6" w:tplc="04090001" w:tentative="1">
+      <w:start w:val="1"/>
+      <w:numFmt w:val="bullet"/>
+      <w:lvlText w:val=""/>
+      <w:lvlJc w:val="left"/>
+      <w:pPr>
+        <w:ind w:left="5040" w:hanging="360"/>
+      </w:pPr>
+      <w:rPr>
+        <w:rFonts w:ascii="Symbol" w:hAnsi="Symbol" w:hint="default"/>
+      </w:rPr>
+    </w:lvl>
+    <w:lvl w:ilvl="7" w:tplc="04090003" w:tentative="1">
+      <w:start w:val="1"/>
+      <w:numFmt w:val="bullet"/>
+      <w:lvlText w:val="o"/>
+      <w:lvlJc w:val="left"/>
+      <w:pPr>
+        <w:ind w:left="5760" w:hanging="360"/>
+      </w:pPr>
+      <w:rPr>
+        <w:rFonts w:ascii="Courier New" w:hAnsi="Courier New" w:cs="Courier New" w:hint="default"/>
+      </w:rPr>
+    </w:lvl>
+    <w:lvl w:ilvl="8" w:tplc="04090005" w:tentative="1">
+      <w:start w:val="1"/>
+      <w:numFmt w:val="bullet"/>
+      <w:lvlText w:val=""/>
+      <w:lvlJc w:val="left"/>
+      <w:pPr>
+        <w:ind w:left="6480" w:hanging="360"/>
+      </w:pPr>
+      <w:rPr>
+        <w:rFonts w:ascii="Wingdings" w:hAnsi="Wingdings" w:hint="default"/>
+      </w:rPr>
+    </w:lvl>
+  </w:abstractNum>
+  <w:abstractNum w:abstractNumId="1" w15:restartNumberingAfterBreak="0">
     <w:nsid w:val="31FD7243"/>
     <w:multiLevelType w:val="hybridMultilevel"/>
     <w:tmpl w:val="979A694C"/>
@@ -12400,7 +12420,7 @@
       </w:rPr>
     </w:lvl>
   </w:abstractNum>
-  <w:abstractNum w:abstractNumId="1" w15:restartNumberingAfterBreak="0">
+  <w:abstractNum w:abstractNumId="2" w15:restartNumberingAfterBreak="0">
     <w:nsid w:val="4DE63299"/>
     <w:multiLevelType w:val="hybridMultilevel"/>
     <w:tmpl w:val="901ADFAE"/>
@@ -12513,7 +12533,7 @@
       </w:rPr>
     </w:lvl>
   </w:abstractNum>
-  <w:abstractNum w:abstractNumId="2" w15:restartNumberingAfterBreak="0">
+  <w:abstractNum w:abstractNumId="3" w15:restartNumberingAfterBreak="0">
     <w:nsid w:val="4F9716BB"/>
     <w:multiLevelType w:val="hybridMultilevel"/>
     <w:tmpl w:val="624C9564"/>
@@ -12626,10 +12646,10 @@
       </w:rPr>
     </w:lvl>
   </w:abstractNum>
-  <w:abstractNum w:abstractNumId="3" w15:restartNumberingAfterBreak="0">
-    <w:nsid w:val="5F3B3260"/>
+  <w:abstractNum w:abstractNumId="4" w15:restartNumberingAfterBreak="0">
+    <w:nsid w:val="57BE6335"/>
     <w:multiLevelType w:val="hybridMultilevel"/>
-    <w:tmpl w:val="8530165C"/>
+    <w:tmpl w:val="586CAB1E"/>
     <w:lvl w:ilvl="0" w:tplc="04090001">
       <w:start w:val="1"/>
       <w:numFmt w:val="bullet"/>
@@ -12739,7 +12759,120 @@
       </w:rPr>
     </w:lvl>
   </w:abstractNum>
-  <w:abstractNum w:abstractNumId="4" w15:restartNumberingAfterBreak="0">
+  <w:abstractNum w:abstractNumId="5" w15:restartNumberingAfterBreak="0">
+    <w:nsid w:val="5F3B3260"/>
+    <w:multiLevelType w:val="hybridMultilevel"/>
+    <w:tmpl w:val="8530165C"/>
+    <w:lvl w:ilvl="0" w:tplc="04090001">
+      <w:start w:val="1"/>
+      <w:numFmt w:val="bullet"/>
+      <w:lvlText w:val=""/>
+      <w:lvlJc w:val="left"/>
+      <w:pPr>
+        <w:ind w:left="720" w:hanging="360"/>
+      </w:pPr>
+      <w:rPr>
+        <w:rFonts w:ascii="Symbol" w:hAnsi="Symbol" w:hint="default"/>
+      </w:rPr>
+    </w:lvl>
+    <w:lvl w:ilvl="1" w:tplc="04090003">
+      <w:start w:val="1"/>
+      <w:numFmt w:val="bullet"/>
+      <w:lvlText w:val="o"/>
+      <w:lvlJc w:val="left"/>
+      <w:pPr>
+        <w:ind w:left="1440" w:hanging="360"/>
+      </w:pPr>
+      <w:rPr>
+        <w:rFonts w:ascii="Courier New" w:hAnsi="Courier New" w:cs="Courier New" w:hint="default"/>
+      </w:rPr>
+    </w:lvl>
+    <w:lvl w:ilvl="2" w:tplc="04090005" w:tentative="1">
+      <w:start w:val="1"/>
+      <w:numFmt w:val="bullet"/>
+      <w:lvlText w:val=""/>
+      <w:lvlJc w:val="left"/>
+      <w:pPr>
+        <w:ind w:left="2160" w:hanging="360"/>
+      </w:pPr>
+      <w:rPr>
+        <w:rFonts w:ascii="Wingdings" w:hAnsi="Wingdings" w:hint="default"/>
+      </w:rPr>
+    </w:lvl>
+    <w:lvl w:ilvl="3" w:tplc="04090001" w:tentative="1">
+      <w:start w:val="1"/>
+      <w:numFmt w:val="bullet"/>
+      <w:lvlText w:val=""/>
+      <w:lvlJc w:val="left"/>
+      <w:pPr>
+        <w:ind w:left="2880" w:hanging="360"/>
+      </w:pPr>
+      <w:rPr>
+        <w:rFonts w:ascii="Symbol" w:hAnsi="Symbol" w:hint="default"/>
+      </w:rPr>
+    </w:lvl>
+    <w:lvl w:ilvl="4" w:tplc="04090003" w:tentative="1">
+      <w:start w:val="1"/>
+      <w:numFmt w:val="bullet"/>
+      <w:lvlText w:val="o"/>
+      <w:lvlJc w:val="left"/>
+      <w:pPr>
+        <w:ind w:left="3600" w:hanging="360"/>
+      </w:pPr>
+      <w:rPr>
+        <w:rFonts w:ascii="Courier New" w:hAnsi="Courier New" w:cs="Courier New" w:hint="default"/>
+      </w:rPr>
+    </w:lvl>
+    <w:lvl w:ilvl="5" w:tplc="04090005" w:tentative="1">
+      <w:start w:val="1"/>
+      <w:numFmt w:val="bullet"/>
+      <w:lvlText w:val=""/>
+      <w:lvlJc w:val="left"/>
+      <w:pPr>
+        <w:ind w:left="4320" w:hanging="360"/>
+      </w:pPr>
+      <w:rPr>
+        <w:rFonts w:ascii="Wingdings" w:hAnsi="Wingdings" w:hint="default"/>
+      </w:rPr>
+    </w:lvl>
+    <w:lvl w:ilvl="6" w:tplc="04090001" w:tentative="1">
+      <w:start w:val="1"/>
+      <w:numFmt w:val="bullet"/>
+      <w:lvlText w:val=""/>
+      <w:lvlJc w:val="left"/>
+      <w:pPr>
+        <w:ind w:left="5040" w:hanging="360"/>
+      </w:pPr>
+      <w:rPr>
+        <w:rFonts w:ascii="Symbol" w:hAnsi="Symbol" w:hint="default"/>
+      </w:rPr>
+    </w:lvl>
+    <w:lvl w:ilvl="7" w:tplc="04090003" w:tentative="1">
+      <w:start w:val="1"/>
+      <w:numFmt w:val="bullet"/>
+      <w:lvlText w:val="o"/>
+      <w:lvlJc w:val="left"/>
+      <w:pPr>
+        <w:ind w:left="5760" w:hanging="360"/>
+      </w:pPr>
+      <w:rPr>
+        <w:rFonts w:ascii="Courier New" w:hAnsi="Courier New" w:cs="Courier New" w:hint="default"/>
+      </w:rPr>
+    </w:lvl>
+    <w:lvl w:ilvl="8" w:tplc="04090005" w:tentative="1">
+      <w:start w:val="1"/>
+      <w:numFmt w:val="bullet"/>
+      <w:lvlText w:val=""/>
+      <w:lvlJc w:val="left"/>
+      <w:pPr>
+        <w:ind w:left="6480" w:hanging="360"/>
+      </w:pPr>
+      <w:rPr>
+        <w:rFonts w:ascii="Wingdings" w:hAnsi="Wingdings" w:hint="default"/>
+      </w:rPr>
+    </w:lvl>
+  </w:abstractNum>
+  <w:abstractNum w:abstractNumId="6" w15:restartNumberingAfterBreak="0">
     <w:nsid w:val="7A764802"/>
     <w:multiLevelType w:val="hybridMultilevel"/>
     <w:tmpl w:val="8D7C60A6"/>
@@ -12853,19 +12986,25 @@
     </w:lvl>
   </w:abstractNum>
   <w:num w:numId="1">
+    <w:abstractNumId w:val="1"/>
+  </w:num>
+  <w:num w:numId="2">
+    <w:abstractNumId w:val="2"/>
+  </w:num>
+  <w:num w:numId="3">
+    <w:abstractNumId w:val="6"/>
+  </w:num>
+  <w:num w:numId="4">
+    <w:abstractNumId w:val="5"/>
+  </w:num>
+  <w:num w:numId="5">
+    <w:abstractNumId w:val="3"/>
+  </w:num>
+  <w:num w:numId="6">
     <w:abstractNumId w:val="0"/>
   </w:num>
-  <w:num w:numId="2">
-    <w:abstractNumId w:val="1"/>
-  </w:num>
-  <w:num w:numId="3">
+  <w:num w:numId="7">
     <w:abstractNumId w:val="4"/>
-  </w:num>
-  <w:num w:numId="4">
-    <w:abstractNumId w:val="3"/>
-  </w:num>
-  <w:num w:numId="5">
-    <w:abstractNumId w:val="2"/>
   </w:num>
 </w:numbering>
 </file>
